--- a/SDA/Tests/Links.docx
+++ b/SDA/Tests/Links.docx
@@ -69,10 +69,19 @@
       <w:r>
         <w:t>Test4-</w:t>
       </w:r>
+      <w:r>
+        <w:t xml:space="preserve"> </w:t>
+      </w:r>
+      <w:r>
+        <w:t>https://www.hackerrank.com/contests/sda-2021-2022-test4-nov30/challenges</w:t>
+      </w:r>
     </w:p>
     <w:p>
       <w:r>
         <w:t>Test5-</w:t>
+      </w:r>
+      <w:r>
+        <w:t xml:space="preserve"> </w:t>
       </w:r>
     </w:p>
     <w:p>

--- a/SDA/Tests/Links.docx
+++ b/SDA/Tests/Links.docx
@@ -82,6 +82,9 @@
       </w:r>
       <w:r>
         <w:t xml:space="preserve"> </w:t>
+      </w:r>
+      <w:r>
+        <w:t>https://www.hackerrank.com/contests/sda-2021-2022-test5-8dec/challenges</w:t>
       </w:r>
     </w:p>
     <w:p>

--- a/SDA/Tests/Links.docx
+++ b/SDA/Tests/Links.docx
@@ -90,6 +90,9 @@
     <w:p>
       <w:r>
         <w:t>Test6-</w:t>
+      </w:r>
+      <w:r>
+        <w:t>https://www.hackerrank.com/contests/sda-2021-2022-test-6-christmas/challenges</w:t>
       </w:r>
     </w:p>
     <w:p>
